--- a/assignments/todo assignment on js.docx
+++ b/assignments/todo assignment on js.docx
@@ -948,15 +948,21 @@
         </w:numPr>
       </w:pPr>
       <w:r>
-        <w:t xml:space="preserve">Save the task list to </w:t>
-      </w:r>
-      <w:proofErr w:type="spellStart"/>
-      <w:r>
-        <w:t>localStorage</w:t>
-      </w:r>
-      <w:proofErr w:type="spellEnd"/>
-      <w:r>
-        <w:t xml:space="preserve"> so that it is not lost when the page is refreshed.</w:t>
+        <w:t>Upon double clicking on a task, li text should be in editable text field format. Edit and update back to list</w:t>
+      </w:r>
+      <w:r>
+        <w:t xml:space="preserve"> (source </w:t>
+      </w:r>
+      <w:hyperlink r:id="rId5" w:history="1">
+        <w:r>
+          <w:rPr>
+            <w:rStyle w:val="Hyperlink"/>
+          </w:rPr>
+          <w:t>https://todomvc.com/examples/react/#/</w:t>
+        </w:r>
+      </w:hyperlink>
+      <w:r>
+        <w:t xml:space="preserve"> )</w:t>
       </w:r>
     </w:p>
     <w:p>
@@ -965,9 +971,78 @@
           <w:ilvl w:val="0"/>
           <w:numId w:val="5"/>
         </w:numPr>
+        <w:rPr>
+          <w:b/>
+          <w:bCs/>
+          <w:i/>
+          <w:iCs/>
+          <w:highlight w:val="yellow"/>
+        </w:rPr>
+      </w:pPr>
+      <w:r>
+        <w:rPr>
+          <w:b/>
+          <w:bCs/>
+          <w:i/>
+          <w:iCs/>
+          <w:highlight w:val="yellow"/>
+        </w:rPr>
+        <w:t xml:space="preserve">Save the task list to </w:t>
+      </w:r>
+      <w:proofErr w:type="spellStart"/>
+      <w:r>
+        <w:rPr>
+          <w:b/>
+          <w:bCs/>
+          <w:i/>
+          <w:iCs/>
+          <w:highlight w:val="yellow"/>
+        </w:rPr>
+        <w:t>localStorage</w:t>
+      </w:r>
+      <w:proofErr w:type="spellEnd"/>
+      <w:r>
+        <w:rPr>
+          <w:b/>
+          <w:bCs/>
+          <w:i/>
+          <w:iCs/>
+          <w:highlight w:val="yellow"/>
+        </w:rPr>
+        <w:t xml:space="preserve"> so that it is not lost when the page is refreshed.</w:t>
+      </w:r>
+    </w:p>
+    <w:p>
+      <w:pPr>
+        <w:numPr>
+          <w:ilvl w:val="0"/>
+          <w:numId w:val="5"/>
+        </w:numPr>
       </w:pPr>
       <w:r>
         <w:t>Add a "Complete" button to each task to mark it as done. You can add a strikethrough style to completed tasks.</w:t>
+      </w:r>
+    </w:p>
+    <w:p>
+      <w:pPr>
+        <w:numPr>
+          <w:ilvl w:val="0"/>
+          <w:numId w:val="5"/>
+        </w:numPr>
+      </w:pPr>
+      <w:r>
+        <w:t xml:space="preserve">Use sample output source from ( </w:t>
+      </w:r>
+      <w:hyperlink r:id="rId6" w:history="1">
+        <w:r>
+          <w:rPr>
+            <w:rStyle w:val="Hyperlink"/>
+          </w:rPr>
+          <w:t>https://todomvc.com/examples/react/#/</w:t>
+        </w:r>
+      </w:hyperlink>
+      <w:r>
+        <w:t xml:space="preserve"> )</w:t>
       </w:r>
     </w:p>
     <w:p/>
@@ -1018,6 +1093,17 @@
       <w:r>
         <w:t>Cleanliness and organization of the code</w:t>
       </w:r>
+      <w:r>
+        <w:t xml:space="preserve"> (es6 modules or common </w:t>
+      </w:r>
+      <w:proofErr w:type="spellStart"/>
+      <w:r>
+        <w:t>js</w:t>
+      </w:r>
+      <w:proofErr w:type="spellEnd"/>
+      <w:r>
+        <w:t xml:space="preserve"> module)</w:t>
+      </w:r>
     </w:p>
     <w:p>
       <w:pPr>
@@ -1038,7 +1124,27 @@
         </w:numPr>
       </w:pPr>
       <w:r>
-        <w:t>The aesthetic appeal of the application (CSS styling)</w:t>
+        <w:t>The aesthetic appeal of the application (CSS styling</w:t>
+      </w:r>
+      <w:r>
+        <w:t xml:space="preserve"> like </w:t>
+      </w:r>
+      <w:hyperlink r:id="rId7" w:history="1">
+        <w:r>
+          <w:rPr>
+            <w:rStyle w:val="Hyperlink"/>
+          </w:rPr>
+          <w:t>https://todomvc.com/examples/react/#/</w:t>
+        </w:r>
+      </w:hyperlink>
+      <w:r>
+        <w:t xml:space="preserve"> </w:t>
+      </w:r>
+      <w:r>
+        <w:t>)</w:t>
+      </w:r>
+      <w:r>
+        <w:t xml:space="preserve"> </w:t>
       </w:r>
     </w:p>
     <w:p>
@@ -1050,6 +1156,12 @@
       </w:pPr>
       <w:r>
         <w:t xml:space="preserve">Advanced features </w:t>
+      </w:r>
+      <w:r>
+        <w:t xml:space="preserve">like edit </w:t>
+      </w:r>
+      <w:r>
+        <w:t>/ delete</w:t>
       </w:r>
     </w:p>
     <w:p/>
@@ -2274,6 +2386,7 @@
   <w:style w:type="character" w:default="1" w:styleId="DefaultParagraphFont">
     <w:name w:val="Default Paragraph Font"/>
     <w:uiPriority w:val="1"/>
+    <w:semiHidden/>
     <w:unhideWhenUsed/>
   </w:style>
   <w:style w:type="table" w:default="1" w:styleId="TableNormal">
@@ -2296,6 +2409,29 @@
     <w:uiPriority w:val="99"/>
     <w:semiHidden/>
     <w:unhideWhenUsed/>
+  </w:style>
+  <w:style w:type="character" w:styleId="Hyperlink">
+    <w:name w:val="Hyperlink"/>
+    <w:basedOn w:val="DefaultParagraphFont"/>
+    <w:uiPriority w:val="99"/>
+    <w:unhideWhenUsed/>
+    <w:rsid w:val="00686594"/>
+    <w:rPr>
+      <w:color w:val="0563C1" w:themeColor="hyperlink"/>
+      <w:u w:val="single"/>
+    </w:rPr>
+  </w:style>
+  <w:style w:type="character" w:styleId="UnresolvedMention">
+    <w:name w:val="Unresolved Mention"/>
+    <w:basedOn w:val="DefaultParagraphFont"/>
+    <w:uiPriority w:val="99"/>
+    <w:semiHidden/>
+    <w:unhideWhenUsed/>
+    <w:rsid w:val="00686594"/>
+    <w:rPr>
+      <w:color w:val="605E5C"/>
+      <w:shd w:val="clear" w:color="auto" w:fill="E1DFDD"/>
+    </w:rPr>
   </w:style>
 </w:styles>
 </file>
